--- a/Assignment06DB_MonicaCornejo.docx
+++ b/Assignment06DB_MonicaCornejo.docx
@@ -50,6 +50,22 @@
       </w:r>
       <w:r>
         <w:t>6</w:t>
+      </w:r>
+    </w:p>
+    <w:p>
+      <w:pPr>
+        <w:spacing w:after="0"/>
+      </w:pPr>
+      <w:hyperlink r:id="rId8" w:history="1">
+        <w:r>
+          <w:rPr>
+            <w:rStyle w:val="Hyperlink"/>
+          </w:rPr>
+          <w:t>https://github.com/MonicaCornejo/DBFoundations</w:t>
+        </w:r>
+      </w:hyperlink>
+      <w:r>
+        <w:t xml:space="preserve"> </w:t>
       </w:r>
     </w:p>
     <w:p>
@@ -177,7 +193,7 @@
                     </pic:cNvPicPr>
                   </pic:nvPicPr>
                   <pic:blipFill>
-                    <a:blip r:embed="rId8">
+                    <a:blip r:embed="rId9">
                       <a:extLst>
                         <a:ext uri="{28A0092B-C50C-407E-A947-70E740481C1C}">
                           <a14:useLocalDpi xmlns:a14="http://schemas.microsoft.com/office/drawing/2010/main" val="0"/>
@@ -215,27 +231,14 @@
       <w:r>
         <w:t xml:space="preserve">Figure </w:t>
       </w:r>
-      <w:r>
-        <w:fldChar w:fldCharType="begin"/>
-      </w:r>
-      <w:r>
-        <w:instrText xml:space="preserve"> SEQ Figure \* ARABIC </w:instrText>
-      </w:r>
-      <w:r>
-        <w:fldChar w:fldCharType="separate"/>
-      </w:r>
-      <w:r>
-        <w:rPr>
-          <w:noProof/>
-        </w:rPr>
-        <w:t>1</w:t>
-      </w:r>
-      <w:r>
-        <w:rPr>
-          <w:noProof/>
-        </w:rPr>
-        <w:fldChar w:fldCharType="end"/>
-      </w:r>
+      <w:fldSimple w:instr=" SEQ Figure \* ARABIC ">
+        <w:r>
+          <w:rPr>
+            <w:noProof/>
+          </w:rPr>
+          <w:t>1</w:t>
+        </w:r>
+      </w:fldSimple>
       <w:r>
         <w:t xml:space="preserve"> </w:t>
       </w:r>
@@ -396,7 +399,7 @@
       <w:r>
         <w:t xml:space="preserve"> (</w:t>
       </w:r>
-      <w:hyperlink r:id="rId9" w:history="1">
+      <w:hyperlink r:id="rId10" w:anchor=":~:text=A%20function%20is%20a%20set,that%20perform%20a%20specific%20task.&amp;text=Next%20time%20instead%20of%20rewriting,perform%20a%20variety%20of%20tasks" w:history="1">
         <w:r>
           <w:rPr>
             <w:rStyle w:val="Hyperlink"/>
@@ -473,7 +476,7 @@
                     </pic:cNvPicPr>
                   </pic:nvPicPr>
                   <pic:blipFill rotWithShape="1">
-                    <a:blip r:embed="rId10">
+                    <a:blip r:embed="rId11">
                       <a:extLst>
                         <a:ext uri="{28A0092B-C50C-407E-A947-70E740481C1C}">
                           <a14:useLocalDpi xmlns:a14="http://schemas.microsoft.com/office/drawing/2010/main" val="0"/>
@@ -539,14 +542,27 @@
       <w:r>
         <w:t xml:space="preserve">Figure </w:t>
       </w:r>
-      <w:fldSimple w:instr=" SEQ Figure \* ARABIC ">
-        <w:r>
-          <w:rPr>
-            <w:noProof/>
-          </w:rPr>
-          <w:t>2</w:t>
-        </w:r>
-      </w:fldSimple>
+      <w:r>
+        <w:fldChar w:fldCharType="begin"/>
+      </w:r>
+      <w:r>
+        <w:instrText xml:space="preserve"> SEQ Figure \* ARABIC </w:instrText>
+      </w:r>
+      <w:r>
+        <w:fldChar w:fldCharType="separate"/>
+      </w:r>
+      <w:r>
+        <w:rPr>
+          <w:noProof/>
+        </w:rPr>
+        <w:t>2</w:t>
+      </w:r>
+      <w:r>
+        <w:rPr>
+          <w:noProof/>
+        </w:rPr>
+        <w:fldChar w:fldCharType="end"/>
+      </w:r>
       <w:r>
         <w:t xml:space="preserve"> </w:t>
       </w:r>
@@ -579,9 +595,9 @@
           <w:noProof/>
         </w:rPr>
         <w:drawing>
-          <wp:inline distT="0" distB="0" distL="0" distR="0" wp14:anchorId="62B4E588" wp14:editId="77F214EA">
+          <wp:inline distT="0" distB="0" distL="0" distR="0" wp14:anchorId="62B4E588" wp14:editId="73F4D8BB">
             <wp:extent cx="4481195" cy="1539240"/>
-            <wp:effectExtent l="0" t="0" r="0" b="3810"/>
+            <wp:effectExtent l="19050" t="19050" r="14605" b="22860"/>
             <wp:docPr id="2" name="Picture 2"/>
             <wp:cNvGraphicFramePr>
               <a:graphicFrameLocks xmlns:a="http://schemas.openxmlformats.org/drawingml/2006/main" noChangeAspect="1"/>
@@ -596,7 +612,7 @@
                     </pic:cNvPicPr>
                   </pic:nvPicPr>
                   <pic:blipFill>
-                    <a:blip r:embed="rId11">
+                    <a:blip r:embed="rId12">
                       <a:extLst>
                         <a:ext uri="{28A0092B-C50C-407E-A947-70E740481C1C}">
                           <a14:useLocalDpi xmlns:a14="http://schemas.microsoft.com/office/drawing/2010/main" val="0"/>
@@ -617,6 +633,13 @@
                       <a:avLst/>
                     </a:prstGeom>
                     <a:noFill/>
+                    <a:ln>
+                      <a:solidFill>
+                        <a:schemeClr val="bg1">
+                          <a:lumMod val="95000"/>
+                        </a:schemeClr>
+                      </a:solidFill>
+                    </a:ln>
                   </pic:spPr>
                 </pic:pic>
               </a:graphicData>
@@ -633,14 +656,27 @@
       <w:r>
         <w:t xml:space="preserve">Figure </w:t>
       </w:r>
-      <w:fldSimple w:instr=" SEQ Figure \* ARABIC ">
-        <w:r>
-          <w:rPr>
-            <w:noProof/>
-          </w:rPr>
-          <w:t>3</w:t>
-        </w:r>
-      </w:fldSimple>
+      <w:r>
+        <w:fldChar w:fldCharType="begin"/>
+      </w:r>
+      <w:r>
+        <w:instrText xml:space="preserve"> SEQ Figure \* ARABIC </w:instrText>
+      </w:r>
+      <w:r>
+        <w:fldChar w:fldCharType="separate"/>
+      </w:r>
+      <w:r>
+        <w:rPr>
+          <w:noProof/>
+        </w:rPr>
+        <w:t>3</w:t>
+      </w:r>
+      <w:r>
+        <w:rPr>
+          <w:noProof/>
+        </w:rPr>
+        <w:fldChar w:fldCharType="end"/>
+      </w:r>
       <w:r>
         <w:t xml:space="preserve"> </w:t>
       </w:r>
@@ -715,7 +751,7 @@
       </w:r>
     </w:p>
     <w:sectPr>
-      <w:footerReference w:type="default" r:id="rId12"/>
+      <w:footerReference w:type="default" r:id="rId13"/>
       <w:pgSz w:w="12240" w:h="15840"/>
       <w:pgMar w:top="1440" w:right="1440" w:bottom="1350" w:left="1440" w:header="720" w:footer="720" w:gutter="0"/>
       <w:cols w:space="720"/>
